--- a/gpu.docx
+++ b/gpu.docx
@@ -5,15 +5,18 @@
     <w:p>
       <w:pPr>
         <w:ind w:firstLineChars="100" w:firstLine="210"/>
-        <w:rPr>
-          <w:rFonts w:hint="eastAsia"/>
-        </w:rPr>
       </w:pPr>
       <w:r>
         <w:t xml:space="preserve">According to EC2 instance of AWS, there are </w:t>
       </w:r>
       <w:r>
-        <w:t xml:space="preserve">3 types of instances families have relation with GPU. They are GPU graphics, GPU instances and GPU compute respectively. For each of family, it uses different kind of models. The g3 model is used in GPU graphics, g2 model is used for GPU instances, and both p2 and p3 are used for GPU compute. </w:t>
+        <w:t xml:space="preserve">3 types of instances families have relation with GPU. They are GPU graphics, GPU instances and GPU compute respectively. For each of family, it uses </w:t>
+      </w:r>
+      <w:r>
+        <w:t xml:space="preserve">a </w:t>
+      </w:r>
+      <w:r>
+        <w:t xml:space="preserve">different kind of models. The g3 model is used in GPU graphics, g2 model is used for GPU instances, and both p2 and p3 are used for GPU compute. </w:t>
       </w:r>
       <w:r>
         <w:t xml:space="preserve">The parameters of each model are shown below. </w:t>
@@ -1363,7 +1366,7 @@
               <w:widowControl/>
               <w:jc w:val="center"/>
               <w:rPr>
-                <w:rFonts w:ascii="Cambria" w:eastAsia="等线" w:hAnsi="Cambria" w:cs="宋体" w:hint="eastAsia"/>
+                <w:rFonts w:ascii="Cambria" w:eastAsia="等线" w:hAnsi="Cambria" w:cs="宋体"/>
                 <w:color w:val="000000"/>
                 <w:kern w:val="0"/>
                 <w:sz w:val="24"/>
@@ -3777,7 +3780,15 @@
         <w:t>F</w:t>
       </w:r>
       <w:r>
-        <w:t>rom the table, we can see that each of model use different type of GPU. In order to find the most suitable model for our project, we do a comparison for those type of GPU below.</w:t>
+        <w:t xml:space="preserve">rom the table, we can see that each of model use </w:t>
+      </w:r>
+      <w:r>
+        <w:t xml:space="preserve">a </w:t>
+      </w:r>
+      <w:bookmarkStart w:id="0" w:name="_GoBack"/>
+      <w:bookmarkEnd w:id="0"/>
+      <w:r>
+        <w:t>different type of GPU. In order to find the most suitable model for our project, we do a comparison for those type of GPU below.</w:t>
       </w:r>
       <w:r>
         <w:t xml:space="preserve"> </w:t>
@@ -4237,10 +4248,16 @@
         <w:ind w:firstLineChars="100" w:firstLine="210"/>
       </w:pPr>
       <w:r>
-        <w:t xml:space="preserve">What is more, from the features of each models, we can get that, for p3 model, each GPU pairing 5120 CUDA Cores and 640 Tensor Cores. For p2 models, every GPUs have </w:t>
-      </w:r>
-      <w:r>
-        <w:t xml:space="preserve">2496 parallel processing cores. Besides, there are 2048 parallel processing cores for g3 models. It also shows the compute capability from the number of cores of different type of GPUs used by different kinds of models. </w:t>
+        <w:t xml:space="preserve">What is more, from the features of each model, we can get that, for p3 model, each GPU pairing 5120 CUDA Cores and 640 Tensor Cores. For p2 models, every GPUs have </w:t>
+      </w:r>
+      <w:r>
+        <w:t>2496 parallel processing cores. Besides, there are 2048 parallel processing cores for g3 models. It also shows the comput</w:t>
+      </w:r>
+      <w:r>
+        <w:t>ing</w:t>
+      </w:r>
+      <w:r>
+        <w:t xml:space="preserve"> capability from the number of cores of different type of GPUs used by different kinds of models. </w:t>
       </w:r>
     </w:p>
     <w:p/>
@@ -4301,7 +4318,13 @@
         <w:t xml:space="preserve">The memory bandwidth of GPU is an important </w:t>
       </w:r>
       <w:r>
-        <w:t xml:space="preserve">characteristic related to deep learning. It shows the ability of GPU to handle large amount of data and it would be a most important performance metric. </w:t>
+        <w:t>characteristic related to deep learning. It shows the ability of GPU to handle</w:t>
+      </w:r>
+      <w:r>
+        <w:t xml:space="preserve"> a</w:t>
+      </w:r>
+      <w:r>
+        <w:t xml:space="preserve"> large amount of data and it would be a most important performance metric. </w:t>
       </w:r>
       <w:r>
         <w:t xml:space="preserve">The memory bandwidths of different GPUs are shown as below </w:t>
@@ -5702,11 +5725,6 @@
     </w:p>
     <w:p/>
     <w:p>
-      <w:pPr>
-        <w:rPr>
-          <w:rFonts w:hint="eastAsia"/>
-        </w:rPr>
-      </w:pPr>
       <w:r>
         <w:rPr>
           <w:noProof/>
@@ -5767,9 +5785,6 @@
     <w:p>
       <w:pPr>
         <w:ind w:firstLineChars="100" w:firstLine="210"/>
-        <w:rPr>
-          <w:rFonts w:hint="eastAsia"/>
-        </w:rPr>
       </w:pPr>
       <w:r>
         <w:rPr>
@@ -5859,9 +5874,6 @@
     <w:p>
       <w:pPr>
         <w:ind w:firstLineChars="100" w:firstLine="210"/>
-        <w:rPr>
-          <w:rFonts w:hint="eastAsia"/>
-        </w:rPr>
       </w:pPr>
       <w:r>
         <w:t>In conclusion, we would finally choose p</w:t>
@@ -5872,23 +5884,20 @@
       </w:r>
       <w:proofErr w:type="gramEnd"/>
       <w:r>
-        <w:t xml:space="preserve"> model in our project, when we are considering our budget also. It is the most suitable model for us to run our project in cloud.</w:t>
+        <w:t xml:space="preserve"> model in our project, when we are considering our budget also. It is the most suitable model for us to run our project in </w:t>
+      </w:r>
+      <w:r>
+        <w:t xml:space="preserve">the </w:t>
+      </w:r>
+      <w:r>
+        <w:t>cloud.</w:t>
       </w:r>
     </w:p>
+    <w:p/>
     <w:p/>
     <w:p>
       <w:pPr>
-        <w:rPr>
-          <w:rFonts w:hint="eastAsia"/>
-        </w:rPr>
-      </w:pPr>
-    </w:p>
-    <w:p>
-      <w:pPr>
         <w:ind w:firstLineChars="100" w:firstLine="210"/>
-        <w:rPr>
-          <w:rFonts w:hint="eastAsia"/>
-        </w:rPr>
       </w:pPr>
       <w:r>
         <w:rPr>
@@ -5897,7 +5906,7 @@
         <w:t>I</w:t>
       </w:r>
       <w:r>
-        <w:t xml:space="preserve">n additional, we are going to talk about the GPU in our mobile device, the mobile devices we have are 16G iphone6 and 64G </w:t>
+        <w:t xml:space="preserve">n addition, we are going to talk about the GPU in our mobile device, the mobile devices we have are 16G iphone6 and 64G </w:t>
       </w:r>
       <w:proofErr w:type="spellStart"/>
       <w:r>
@@ -5924,7 +5933,25 @@
         <w:t xml:space="preserve"> 6s are Apple A8 processor and Apple A9 respectively. GPUs contained in the processors are provided by Imagination Technologies Group. </w:t>
       </w:r>
       <w:r>
-        <w:t xml:space="preserve">The one uses in Apple A8 is a quad-core </w:t>
+        <w:t xml:space="preserve">The one </w:t>
+      </w:r>
+      <w:r>
+        <w:rPr>
+          <w:rFonts w:hint="eastAsia"/>
+        </w:rPr>
+        <w:t>is</w:t>
+      </w:r>
+      <w:r>
+        <w:t xml:space="preserve"> </w:t>
+      </w:r>
+      <w:r>
+        <w:t>use</w:t>
+      </w:r>
+      <w:r>
+        <w:t>d</w:t>
+      </w:r>
+      <w:r>
+        <w:t xml:space="preserve"> in Apple A8 is a quad-core </w:t>
       </w:r>
       <w:proofErr w:type="spellStart"/>
       <w:r>
@@ -5940,12 +5967,7 @@
       </w:r>
       <w:proofErr w:type="spellEnd"/>
       <w:r>
-        <w:t xml:space="preserve"> series 7XT GT</w:t>
-      </w:r>
-      <w:bookmarkStart w:id="0" w:name="_GoBack"/>
-      <w:bookmarkEnd w:id="0"/>
-      <w:r>
-        <w:t xml:space="preserve">7600 is used in Apple A9.  </w:t>
+        <w:t xml:space="preserve"> series 7XT GT7600 is used in Apple A9.  </w:t>
       </w:r>
     </w:p>
     <w:sectPr>
